--- a/Dokumenation/Sprint 1/Eingereicht/Dokumentation GUI.docx
+++ b/Dokumenation/Sprint 1/Eingereicht/Dokumentation GUI.docx
@@ -258,35 +258,152 @@
       </w:r>
     </w:p>
     <w:p>
-      <w:r>
-        <w:t xml:space="preserve">Zuerst haben wir daran gearbeitet eine grobe Vorstellung davon zu kriegen was die Richtlinien enthalten müssen um ein einheitliches Design zu garantieren. </w:t>
-      </w:r>
-      <w:r>
-        <w:t xml:space="preserve">Dabei haben wir unter anderem die Farben festgelegt die benutzt werden dürfen. </w:t>
-      </w:r>
-      <w:r>
-        <w:t>Herr Hitziger konnte daran leider kaum teilnehmen da er mit seinem eigenen Minispiel viel zu tun hatte. Danach haben wir uns mit einem Grobentwurf zu den Spieleentwicklern begeben um mit ihnen die ersten Ansätze der Richtlinien zu besprechen.</w:t>
+      <w:pPr>
+        <w:rPr>
+          <w:noProof/>
+          <w:lang w:eastAsia="de-DE"/>
+        </w:rPr>
+      </w:pPr>
+      <w:r>
+        <w:t>Um die Designrichtlinien zu erstellen haben wir zuerst besprochen was wir brauchen um ein einheitliches Design zu erstellen. Als Resultat wurde eine Farbpalette zusammen mit Beispielen erstellt. Dies wurde danach den Entwicklern der Spiele vorgestellt damit diese mögliche Verbesserungsvorschläge liefern konnten. Daraufhin wurden die Richtlinien ergänzt und mit Skizzen unterstützt. Außerdem wurden essentielle Komponenten der GUI erstellt.</w:t>
       </w:r>
       <w:r>
         <w:br/>
-        <w:t xml:space="preserve">Nachdem wir uns geeinigt hatten machte sich Herr Meise an die Umsetzung der Designrichtlinien. </w:t>
-      </w:r>
-      <w:r>
+        <w:t xml:space="preserve">Bei der Buttonvorlage </w:t>
+      </w:r>
+      <w:r>
+        <w:t xml:space="preserve">(Abbildung 1) </w:t>
+      </w:r>
+      <w:r>
+        <w:t xml:space="preserve">wurden der Rauschfilter und diverse Variationen von Schatten und Konturen benutzt. </w:t>
+      </w:r>
+      <w:r>
+        <w:t>Dabei wurde auf mehreren Ebenen gearbeitet um spätere Veränderungen so einfach wie mögliche zu machen.</w:t>
+      </w:r>
+      <w:r>
+        <w:rPr>
+          <w:noProof/>
+          <w:lang w:eastAsia="de-DE"/>
+        </w:rPr>
+        <w:t xml:space="preserve"> </w:t>
+      </w:r>
+    </w:p>
+    <w:p>
+      <w:r>
+        <w:rPr>
+          <w:noProof/>
+          <w:lang w:eastAsia="de-DE"/>
+        </w:rPr>
+        <w:lastRenderedPageBreak/>
+        <w:t>Abbildung 1</w:t>
+      </w:r>
+      <w:r>
+        <w:rPr>
+          <w:noProof/>
+          <w:lang w:eastAsia="de-DE"/>
+        </w:rPr>
         <w:br/>
-        <w:t xml:space="preserve">Nebenher wurden </w:t>
-      </w:r>
-      <w:r>
-        <w:t>außerdem noch erste Dialoge erstellt. Danach wurde die Spielkarte erstellt. Diese wurde zusammen mit dem kleinen Helfer und Quantum kombiniert um ein Spielmenü zu erzeugen.</w:t>
-      </w:r>
-    </w:p>
-    <w:p>
+      </w:r>
       <w:r>
         <w:rPr>
           <w:noProof/>
           <w:lang w:eastAsia="de-DE"/>
         </w:rPr>
         <w:drawing>
-          <wp:inline distT="0" distB="0" distL="0" distR="0">
+          <wp:inline distT="0" distB="0" distL="0" distR="0" wp14:anchorId="23A155C7" wp14:editId="7F646C16">
+            <wp:extent cx="3886200" cy="2990376"/>
+            <wp:effectExtent l="0" t="0" r="0" b="635"/>
+            <wp:docPr id="3" name="Grafik 3" descr="C:\#FERIEN\indepth\skizzedoku.png"/>
+            <wp:cNvGraphicFramePr>
+              <a:graphicFrameLocks xmlns:a="http://schemas.openxmlformats.org/drawingml/2006/main" noChangeAspect="1"/>
+            </wp:cNvGraphicFramePr>
+            <a:graphic xmlns:a="http://schemas.openxmlformats.org/drawingml/2006/main">
+              <a:graphicData uri="http://schemas.openxmlformats.org/drawingml/2006/picture">
+                <pic:pic xmlns:pic="http://schemas.openxmlformats.org/drawingml/2006/picture">
+                  <pic:nvPicPr>
+                    <pic:cNvPr id="0" name="Picture 2" descr="C:\#FERIEN\indepth\skizzedoku.png"/>
+                    <pic:cNvPicPr>
+                      <a:picLocks noChangeAspect="1" noChangeArrowheads="1"/>
+                    </pic:cNvPicPr>
+                  </pic:nvPicPr>
+                  <pic:blipFill>
+                    <a:blip r:embed="rId6" cstate="print">
+                      <a:extLst>
+                        <a:ext uri="{28A0092B-C50C-407E-A947-70E740481C1C}">
+                          <a14:useLocalDpi xmlns:a14="http://schemas.microsoft.com/office/drawing/2010/main" val="0"/>
+                        </a:ext>
+                      </a:extLst>
+                    </a:blip>
+                    <a:srcRect/>
+                    <a:stretch>
+                      <a:fillRect/>
+                    </a:stretch>
+                  </pic:blipFill>
+                  <pic:spPr bwMode="auto">
+                    <a:xfrm>
+                      <a:off x="0" y="0"/>
+                      <a:ext cx="3886823" cy="2990855"/>
+                    </a:xfrm>
+                    <a:prstGeom prst="rect">
+                      <a:avLst/>
+                    </a:prstGeom>
+                    <a:noFill/>
+                    <a:ln>
+                      <a:noFill/>
+                    </a:ln>
+                  </pic:spPr>
+                </pic:pic>
+              </a:graphicData>
+            </a:graphic>
+          </wp:inline>
+        </w:drawing>
+      </w:r>
+      <w:r>
+        <w:br/>
+      </w:r>
+      <w:r>
+        <w:rPr>
+          <w:color w:val="FF0000"/>
+        </w:rPr>
+        <w:br/>
+      </w:r>
+      <w:r>
+        <w:t xml:space="preserve">Bei dem Hauptmenü des Spiels wurden drei Pixelbilder und eine Karte von dem Umgebungsgelände </w:t>
+      </w:r>
+      <w:r>
+        <w:br/>
+        <w:t>des Spielstandorts erstellt. Das Design des Quantencomputers (</w:t>
+      </w:r>
+      <w:r>
+        <w:t>Abbildung 2;</w:t>
+      </w:r>
+      <w:r>
+        <w:t xml:space="preserve"> oben rechts) orientiert sich an dem fiktionalen Computer HAL 9000. Er wurde auf einer 17x17px Zeichenfläche in Photoshop CS6 erstellt und mit der Funktion „Pixelwiederholung“ vergrößert. Der kleine Helfer</w:t>
+      </w:r>
+      <w:r>
+        <w:t xml:space="preserve"> (Abbildung 2</w:t>
+      </w:r>
+      <w:r>
+        <w:t xml:space="preserve">; unten rechts) sollte an einen Gameboy erinnern, eine tragbare Spielekonsole mit denen viele Personen im Alter der Zielgruppe positive Erinnerungen verbinden. Er wurde genauso erstellt wie der Quantencomputer. </w:t>
+      </w:r>
+      <w:r>
+        <w:t>Alle weiteren Details zu den Grafiken sind in den Designdesignrichtlinien zu finden.</w:t>
+      </w:r>
+    </w:p>
+    <w:p>
+      <w:r>
+        <w:t>Abbildung 2</w:t>
+      </w:r>
+      <w:r>
+        <w:br/>
+      </w:r>
+      <w:r>
+        <w:rPr>
+          <w:noProof/>
+          <w:lang w:eastAsia="de-DE"/>
+        </w:rPr>
+        <w:drawing>
+          <wp:inline distT="0" distB="0" distL="0" distR="0" wp14:anchorId="05EB53E2" wp14:editId="2FFDA94B">
             <wp:extent cx="2978075" cy="1676400"/>
             <wp:effectExtent l="0" t="0" r="0" b="0"/>
             <wp:docPr id="1" name="Grafik 1" descr="H:\Projekt\mapxample2.png"/>
@@ -303,7 +420,7 @@
                     </pic:cNvPicPr>
                   </pic:nvPicPr>
                   <pic:blipFill>
-                    <a:blip r:embed="rId6" cstate="print">
+                    <a:blip r:embed="rId7" cstate="print">
                       <a:extLst>
                         <a:ext uri="{28A0092B-C50C-407E-A947-70E740481C1C}">
                           <a14:useLocalDpi xmlns:a14="http://schemas.microsoft.com/office/drawing/2010/main" val="0"/>
@@ -336,6 +453,17 @@
       </w:r>
     </w:p>
     <w:p>
+      <w:r>
+        <w:t>Neben der GUI wurde auch an der Spielstory weitergearbeitet. Da das Grobkonzept bereits vor Sprintanfang fertiggestellt war wurden während des Spr</w:t>
+      </w:r>
+      <w:r>
+        <w:t>ints erste Dialoge des Quantencomputers geschrieben. Dabei wurde darauf geachtet dass er dem Spieler logisch und emotionslos erscheint.</w:t>
+      </w:r>
+    </w:p>
+    <w:p/>
+    <w:p/>
+    <w:p/>
+    <w:p>
       <w:pPr>
         <w:pStyle w:val="berschrift3"/>
       </w:pPr>
@@ -387,14 +515,44 @@
         <w:t>s</w:t>
       </w:r>
       <w:r>
-        <w:t>s Herr Hitziger ein Grobkonzept für sein Spiel erstellt</w:t>
-      </w:r>
-      <w:r>
-        <w:t>e</w:t>
-      </w:r>
-      <w:r>
-        <w:t xml:space="preserve"> während das Andere mit Einverständnis von Frau Kehl auf den nächsten Sprint verschoben wurde.</w:t>
-      </w:r>
+        <w:t>s Herr H</w:t>
+      </w:r>
+      <w:r>
+        <w:t>itziger an seinem</w:t>
+      </w:r>
+      <w:r>
+        <w:t xml:space="preserve"> Spiel </w:t>
+      </w:r>
+      <w:r>
+        <w:t>arbeitete</w:t>
+      </w:r>
+      <w:r>
+        <w:t xml:space="preserve"> </w:t>
+      </w:r>
+      <w:r>
+        <w:t>während das Andere mit Einverständnis von Frau Kehl auf den nächsten Sprint verschoben wurde.</w:t>
+      </w:r>
+    </w:p>
+    <w:p>
+      <w:pPr>
+        <w:ind w:left="705"/>
+      </w:pPr>
+      <w:r>
+        <w:t>-Hintergrundwissen</w:t>
+      </w:r>
+    </w:p>
+    <w:p>
+      <w:pPr>
+        <w:ind w:left="705"/>
+      </w:pPr>
+      <w:r>
+        <w:t>Es war schwer ein schnell ausgearbeitetes Design zu erstellen, weil Fachliches Wissen fehlt.</w:t>
+      </w:r>
+      <w:r>
+        <w:t xml:space="preserve"> So mussten oft erste Ideen verworfen werden.</w:t>
+      </w:r>
+      <w:bookmarkStart w:id="0" w:name="_GoBack"/>
+      <w:bookmarkEnd w:id="0"/>
     </w:p>
     <w:p>
       <w:pPr>
@@ -494,11 +652,22 @@
       </w:r>
     </w:p>
     <w:p>
+      <w:pPr>
+        <w:spacing w:after="0"/>
+      </w:pPr>
       <w:r>
         <w:t xml:space="preserve">- </w:t>
       </w:r>
       <w:r>
-        <w:t xml:space="preserve">Grobe Richtlinien besprechen (Grabau &amp; Meise) =&gt; </w:t>
+        <w:t>Grobe Richtlinien besprechen (</w:t>
+      </w:r>
+      <w:proofErr w:type="spellStart"/>
+      <w:r>
+        <w:t>Grabau</w:t>
+      </w:r>
+      <w:proofErr w:type="spellEnd"/>
+      <w:r>
+        <w:t xml:space="preserve"> &amp; Meise) =&gt; </w:t>
       </w:r>
       <w:r>
         <w:t>3</w:t>
@@ -516,7 +685,15 @@
         <w:t>Richtlinien m</w:t>
       </w:r>
       <w:r>
-        <w:t>it den Spieleentwicklern besprechen (Grabau &amp; Meise &amp; S2)</w:t>
+        <w:t>it den Spieleentwicklern besprechen (</w:t>
+      </w:r>
+      <w:proofErr w:type="spellStart"/>
+      <w:r>
+        <w:t>Grabau</w:t>
+      </w:r>
+      <w:proofErr w:type="spellEnd"/>
+      <w:r>
+        <w:t xml:space="preserve"> &amp; Meise &amp; S2)</w:t>
       </w:r>
       <w:r>
         <w:t xml:space="preserve"> =&gt; 1h</w:t>
@@ -552,6 +729,111 @@
         <w:t xml:space="preserve"> =&gt; </w:t>
       </w:r>
       <w:r>
+        <w:t>1</w:t>
+      </w:r>
+      <w:r>
+        <w:t>/2</w:t>
+      </w:r>
+      <w:r>
+        <w:t>h</w:t>
+      </w:r>
+      <w:r>
+        <w:br/>
+      </w:r>
+      <w:r>
+        <w:t xml:space="preserve">- </w:t>
+      </w:r>
+      <w:r>
+        <w:t>Beispiele</w:t>
+      </w:r>
+      <w:r>
+        <w:t xml:space="preserve"> für Gamedesign</w:t>
+      </w:r>
+      <w:r>
+        <w:t xml:space="preserve"> finden (Meise)</w:t>
+      </w:r>
+      <w:r>
+        <w:t xml:space="preserve"> =&gt; 1/</w:t>
+      </w:r>
+      <w:r>
+        <w:t>3</w:t>
+      </w:r>
+      <w:r>
+        <w:t>h</w:t>
+      </w:r>
+      <w:r>
+        <w:br/>
+      </w:r>
+      <w:r>
+        <w:t xml:space="preserve">- </w:t>
+      </w:r>
+      <w:r>
+        <w:t>Dialog des Spielbeginns schreiben (</w:t>
+      </w:r>
+      <w:proofErr w:type="spellStart"/>
+      <w:r>
+        <w:t>Grabau</w:t>
+      </w:r>
+      <w:proofErr w:type="spellEnd"/>
+      <w:r>
+        <w:t>)</w:t>
+      </w:r>
+      <w:r>
+        <w:t xml:space="preserve"> =&gt; 1/2h</w:t>
+      </w:r>
+      <w:r>
+        <w:br/>
+      </w:r>
+      <w:r>
+        <w:t xml:space="preserve">- </w:t>
+      </w:r>
+      <w:r>
+        <w:t>Dialoge bei den einzelnen QR-Codes schreiben (</w:t>
+      </w:r>
+      <w:proofErr w:type="spellStart"/>
+      <w:r>
+        <w:t>Grabau</w:t>
+      </w:r>
+      <w:proofErr w:type="spellEnd"/>
+      <w:r>
+        <w:t>)</w:t>
+      </w:r>
+      <w:r>
+        <w:t xml:space="preserve"> =&gt; 1h</w:t>
+      </w:r>
+      <w:r>
+        <w:br/>
+      </w:r>
+      <w:r>
+        <w:t xml:space="preserve">- </w:t>
+      </w:r>
+      <w:r>
+        <w:t>Buttonvorlage erstellen (</w:t>
+      </w:r>
+      <w:proofErr w:type="spellStart"/>
+      <w:r>
+        <w:t>Grabau</w:t>
+      </w:r>
+      <w:proofErr w:type="spellEnd"/>
+      <w:r>
+        <w:t>)</w:t>
+      </w:r>
+      <w:r>
+        <w:t xml:space="preserve"> =&gt; 2 1/2h</w:t>
+      </w:r>
+      <w:r>
+        <w:br/>
+      </w:r>
+      <w:r>
+        <w:t xml:space="preserve">- </w:t>
+      </w:r>
+      <w:r>
+        <w:t>Spielkarte erstellen (Meise)</w:t>
+      </w:r>
+      <w:r>
+        <w:t xml:space="preserve"> =&gt; </w:t>
+      </w:r>
+      <w:r>
         <w:t>3h</w:t>
       </w:r>
       <w:r>
@@ -560,8 +842,16 @@
       <w:r>
         <w:t xml:space="preserve">- </w:t>
       </w:r>
-      <w:r>
-        <w:t>Beispiele finden (Meise)</w:t>
+      <w:proofErr w:type="spellStart"/>
+      <w:r>
+        <w:t>Minib</w:t>
+      </w:r>
+      <w:r>
+        <w:t>ild</w:t>
+      </w:r>
+      <w:proofErr w:type="spellEnd"/>
+      <w:r>
+        <w:t xml:space="preserve"> für den kleinen Helfer erstellen (Meise)</w:t>
       </w:r>
       <w:r>
         <w:t xml:space="preserve"> =&gt; 1/2h</w:t>
@@ -572,88 +862,56 @@
       <w:r>
         <w:t xml:space="preserve">- </w:t>
       </w:r>
-      <w:r>
-        <w:t>Kontrolle bei der Einhaltung der Richtlinien (Grabau &amp; Hitziger &amp; Meise)</w:t>
-      </w:r>
-      <w:r>
-        <w:t xml:space="preserve"> =&gt; ~3h</w:t>
+      <w:proofErr w:type="spellStart"/>
+      <w:r>
+        <w:t>Minib</w:t>
+      </w:r>
+      <w:r>
+        <w:t>ild</w:t>
+      </w:r>
+      <w:proofErr w:type="spellEnd"/>
+      <w:r>
+        <w:t xml:space="preserve"> für Quantum erstellen (</w:t>
+      </w:r>
+      <w:proofErr w:type="spellStart"/>
+      <w:r>
+        <w:t>Grabau</w:t>
+      </w:r>
+      <w:proofErr w:type="spellEnd"/>
+      <w:r>
+        <w:t>)</w:t>
+      </w:r>
+      <w:r>
+        <w:t xml:space="preserve"> =&gt; 1/2h</w:t>
+      </w:r>
+    </w:p>
+    <w:p>
+      <w:pPr>
+        <w:spacing w:after="0"/>
+      </w:pPr>
+      <w:r>
+        <w:t xml:space="preserve">- </w:t>
+      </w:r>
+      <w:proofErr w:type="spellStart"/>
+      <w:r>
+        <w:t>Minibild</w:t>
+      </w:r>
+      <w:proofErr w:type="spellEnd"/>
+      <w:r>
+        <w:t xml:space="preserve"> für Kamera erstellt (Meise) =&gt; 1/3h</w:t>
       </w:r>
       <w:r>
         <w:br/>
-      </w:r>
-      <w:r>
         <w:t xml:space="preserve">- </w:t>
       </w:r>
       <w:r>
-        <w:t>Dialog des Spielbeginns schreiben (Grabau)</w:t>
-      </w:r>
-      <w:r>
-        <w:t xml:space="preserve"> =&gt; 1/2h</w:t>
-      </w:r>
-      <w:r>
-        <w:br/>
-      </w:r>
-      <w:r>
-        <w:t xml:space="preserve">- </w:t>
-      </w:r>
-      <w:r>
-        <w:t>Dialoge bei den einzelnen QR-Codes schreiben (Grabau)</w:t>
-      </w:r>
-      <w:r>
-        <w:t xml:space="preserve"> =&gt; 1h</w:t>
-      </w:r>
-      <w:r>
-        <w:br/>
-      </w:r>
-      <w:r>
-        <w:t xml:space="preserve">- </w:t>
-      </w:r>
-      <w:r>
-        <w:t>Buttonvorlage erstellen (Grabau)</w:t>
-      </w:r>
-      <w:r>
-        <w:t xml:space="preserve"> =&gt; 2 1/2h</w:t>
-      </w:r>
-      <w:bookmarkStart w:id="0" w:name="_GoBack"/>
-      <w:bookmarkEnd w:id="0"/>
-      <w:r>
-        <w:br/>
-      </w:r>
-      <w:r>
-        <w:t xml:space="preserve">- </w:t>
-      </w:r>
-      <w:r>
-        <w:t>Spielkarte erstellen (Meise)</w:t>
-      </w:r>
-      <w:r>
-        <w:t xml:space="preserve"> =&gt; </w:t>
-      </w:r>
-      <w:r>
-        <w:t>3h</w:t>
-      </w:r>
-      <w:r>
-        <w:br/>
-      </w:r>
-      <w:r>
-        <w:t xml:space="preserve">- </w:t>
-      </w:r>
-      <w:r>
-        <w:t>Mini Bild für den kleinen Helfer erstellen (Meise)</w:t>
-      </w:r>
-      <w:r>
-        <w:t xml:space="preserve"> =&gt; 1/2h</w:t>
-      </w:r>
-      <w:r>
-        <w:br/>
-      </w:r>
-      <w:r>
-        <w:t xml:space="preserve">- </w:t>
-      </w:r>
-      <w:r>
-        <w:t>Mini Bild für Quantum erstellen (Grabau &amp; Meise)</w:t>
-      </w:r>
-      <w:r>
-        <w:t xml:space="preserve"> =&gt; 1/2h</w:t>
+        <w:t>Szene</w:t>
+      </w:r>
+      <w:r>
+        <w:t>nvorlagen erstellen (Meise) =&gt; 10</w:t>
+      </w:r>
+      <w:r>
+        <w:t xml:space="preserve"> h</w:t>
       </w:r>
     </w:p>
     <w:p/>
